--- a/labs/lab12/report/report.docx
+++ b/labs/lab12/report/report.docx
@@ -346,7 +346,7 @@
       </w:r>
     </w:p>
     <w:bookmarkEnd w:id="21"/>
-    <w:bookmarkStart w:id="59" w:name="выполнение-лабораторной-работы"/>
+    <w:bookmarkStart w:id="77" w:name="выполнение-лабораторной-работы"/>
     <w:p>
       <w:pPr>
         <w:pStyle w:val="Heading1"/>
@@ -1120,7 +1120,353 @@
         <w:t xml:space="preserve">Настройка доступа из Интернета</w:t>
       </w:r>
     </w:p>
-    <w:bookmarkStart w:id="58" w:name="контрольные-вопросы"/>
+    <w:p>
+      <w:pPr>
+        <w:pStyle w:val="BodyText"/>
+      </w:pPr>
+      <w:r>
+        <w:t xml:space="preserve">Проверим доступ к необходимым интернет-ресурсам конечных устройств сети. Убедимся, что устройствам доступны и недоступны заданные нами сайты(рис. [??] - [??]).</w:t>
+      </w:r>
+    </w:p>
+    <w:p>
+      <w:pPr>
+        <w:pStyle w:val="CaptionedFigure"/>
+      </w:pPr>
+      <w:r>
+        <w:drawing>
+          <wp:inline>
+            <wp:extent cx="4800600" cy="2689161"/>
+            <wp:effectExtent b="0" l="0" r="0" t="0"/>
+            <wp:docPr descr="Доступ dk-donskaya-1 к www.yandex.ru" title="fig:" id="59" name="Picture"/>
+            <a:graphic>
+              <a:graphicData uri="http://schemas.openxmlformats.org/drawingml/2006/picture">
+                <pic:pic>
+                  <pic:nvPicPr>
+                    <pic:cNvPr descr="image/13.png" id="60" name="Picture"/>
+                    <pic:cNvPicPr>
+                      <a:picLocks noChangeArrowheads="1" noChangeAspect="1"/>
+                    </pic:cNvPicPr>
+                  </pic:nvPicPr>
+                  <pic:blipFill>
+                    <a:blip r:embed="rId58"/>
+                    <a:stretch>
+                      <a:fillRect/>
+                    </a:stretch>
+                  </pic:blipFill>
+                  <pic:spPr bwMode="auto">
+                    <a:xfrm>
+                      <a:off x="0" y="0"/>
+                      <a:ext cx="4800600" cy="2689161"/>
+                    </a:xfrm>
+                    <a:prstGeom prst="rect">
+                      <a:avLst/>
+                    </a:prstGeom>
+                    <a:noFill/>
+                    <a:ln w="9525">
+                      <a:noFill/>
+                      <a:headEnd/>
+                      <a:tailEnd/>
+                    </a:ln>
+                  </pic:spPr>
+                </pic:pic>
+              </a:graphicData>
+            </a:graphic>
+          </wp:inline>
+        </w:drawing>
+      </w:r>
+    </w:p>
+    <w:p>
+      <w:pPr>
+        <w:pStyle w:val="ImageCaption"/>
+      </w:pPr>
+      <w:r>
+        <w:t xml:space="preserve">Доступ dk-donskaya-1 к www.yandex.ru</w:t>
+      </w:r>
+    </w:p>
+    <w:p>
+      <w:pPr>
+        <w:pStyle w:val="CaptionedFigure"/>
+      </w:pPr>
+      <w:r>
+        <w:drawing>
+          <wp:inline>
+            <wp:extent cx="4800600" cy="2689161"/>
+            <wp:effectExtent b="0" l="0" r="0" t="0"/>
+            <wp:docPr descr="Доступ dk-donskaya-1 к esystem.pfur.ru" title="fig:" id="62" name="Picture"/>
+            <a:graphic>
+              <a:graphicData uri="http://schemas.openxmlformats.org/drawingml/2006/picture">
+                <pic:pic>
+                  <pic:nvPicPr>
+                    <pic:cNvPr descr="image/14.png" id="63" name="Picture"/>
+                    <pic:cNvPicPr>
+                      <a:picLocks noChangeArrowheads="1" noChangeAspect="1"/>
+                    </pic:cNvPicPr>
+                  </pic:nvPicPr>
+                  <pic:blipFill>
+                    <a:blip r:embed="rId61"/>
+                    <a:stretch>
+                      <a:fillRect/>
+                    </a:stretch>
+                  </pic:blipFill>
+                  <pic:spPr bwMode="auto">
+                    <a:xfrm>
+                      <a:off x="0" y="0"/>
+                      <a:ext cx="4800600" cy="2689161"/>
+                    </a:xfrm>
+                    <a:prstGeom prst="rect">
+                      <a:avLst/>
+                    </a:prstGeom>
+                    <a:noFill/>
+                    <a:ln w="9525">
+                      <a:noFill/>
+                      <a:headEnd/>
+                      <a:tailEnd/>
+                    </a:ln>
+                  </pic:spPr>
+                </pic:pic>
+              </a:graphicData>
+            </a:graphic>
+          </wp:inline>
+        </w:drawing>
+      </w:r>
+    </w:p>
+    <w:p>
+      <w:pPr>
+        <w:pStyle w:val="ImageCaption"/>
+      </w:pPr>
+      <w:r>
+        <w:t xml:space="preserve">Доступ dk-donskaya-1 к esystem.pfur.ru</w:t>
+      </w:r>
+    </w:p>
+    <w:p>
+      <w:pPr>
+        <w:pStyle w:val="CaptionedFigure"/>
+      </w:pPr>
+      <w:r>
+        <w:drawing>
+          <wp:inline>
+            <wp:extent cx="4800600" cy="2689161"/>
+            <wp:effectExtent b="0" l="0" r="0" t="0"/>
+            <wp:docPr descr="Доступ dep-donskaya-1 к www.yandex.ru" title="fig:" id="65" name="Picture"/>
+            <a:graphic>
+              <a:graphicData uri="http://schemas.openxmlformats.org/drawingml/2006/picture">
+                <pic:pic>
+                  <pic:nvPicPr>
+                    <pic:cNvPr descr="image/15.png" id="66" name="Picture"/>
+                    <pic:cNvPicPr>
+                      <a:picLocks noChangeArrowheads="1" noChangeAspect="1"/>
+                    </pic:cNvPicPr>
+                  </pic:nvPicPr>
+                  <pic:blipFill>
+                    <a:blip r:embed="rId64"/>
+                    <a:stretch>
+                      <a:fillRect/>
+                    </a:stretch>
+                  </pic:blipFill>
+                  <pic:spPr bwMode="auto">
+                    <a:xfrm>
+                      <a:off x="0" y="0"/>
+                      <a:ext cx="4800600" cy="2689161"/>
+                    </a:xfrm>
+                    <a:prstGeom prst="rect">
+                      <a:avLst/>
+                    </a:prstGeom>
+                    <a:noFill/>
+                    <a:ln w="9525">
+                      <a:noFill/>
+                      <a:headEnd/>
+                      <a:tailEnd/>
+                    </a:ln>
+                  </pic:spPr>
+                </pic:pic>
+              </a:graphicData>
+            </a:graphic>
+          </wp:inline>
+        </w:drawing>
+      </w:r>
+    </w:p>
+    <w:p>
+      <w:pPr>
+        <w:pStyle w:val="ImageCaption"/>
+      </w:pPr>
+      <w:r>
+        <w:t xml:space="preserve">Доступ dep-donskaya-1 к www.yandex.ru</w:t>
+      </w:r>
+    </w:p>
+    <w:p>
+      <w:pPr>
+        <w:pStyle w:val="CaptionedFigure"/>
+      </w:pPr>
+      <w:r>
+        <w:drawing>
+          <wp:inline>
+            <wp:extent cx="4800600" cy="2689161"/>
+            <wp:effectExtent b="0" l="0" r="0" t="0"/>
+            <wp:docPr descr="Доступ dep-donskaya-1 к esystem.pfur.ru" title="fig:" id="68" name="Picture"/>
+            <a:graphic>
+              <a:graphicData uri="http://schemas.openxmlformats.org/drawingml/2006/picture">
+                <pic:pic>
+                  <pic:nvPicPr>
+                    <pic:cNvPr descr="image/16.png" id="69" name="Picture"/>
+                    <pic:cNvPicPr>
+                      <a:picLocks noChangeArrowheads="1" noChangeAspect="1"/>
+                    </pic:cNvPicPr>
+                  </pic:nvPicPr>
+                  <pic:blipFill>
+                    <a:blip r:embed="rId67"/>
+                    <a:stretch>
+                      <a:fillRect/>
+                    </a:stretch>
+                  </pic:blipFill>
+                  <pic:spPr bwMode="auto">
+                    <a:xfrm>
+                      <a:off x="0" y="0"/>
+                      <a:ext cx="4800600" cy="2689161"/>
+                    </a:xfrm>
+                    <a:prstGeom prst="rect">
+                      <a:avLst/>
+                    </a:prstGeom>
+                    <a:noFill/>
+                    <a:ln w="9525">
+                      <a:noFill/>
+                      <a:headEnd/>
+                      <a:tailEnd/>
+                    </a:ln>
+                  </pic:spPr>
+                </pic:pic>
+              </a:graphicData>
+            </a:graphic>
+          </wp:inline>
+        </w:drawing>
+      </w:r>
+    </w:p>
+    <w:p>
+      <w:pPr>
+        <w:pStyle w:val="ImageCaption"/>
+      </w:pPr>
+      <w:r>
+        <w:t xml:space="preserve">Доступ dep-donskaya-1 к esystem.pfur.ru</w:t>
+      </w:r>
+    </w:p>
+    <w:p>
+      <w:pPr>
+        <w:pStyle w:val="BodyText"/>
+      </w:pPr>
+      <w:r>
+        <w:t xml:space="preserve">Также проверим работоспособность соединения из сети Интернет в сеть Донской к web-серверу и файловому серверу по ftp(рис. [??], [??]):</w:t>
+      </w:r>
+    </w:p>
+    <w:p>
+      <w:pPr>
+        <w:pStyle w:val="CaptionedFigure"/>
+      </w:pPr>
+      <w:r>
+        <w:drawing>
+          <wp:inline>
+            <wp:extent cx="4800600" cy="4800600"/>
+            <wp:effectExtent b="0" l="0" r="0" t="0"/>
+            <wp:docPr descr="Проверка доступа из Интернета по ftp" title="fig:" id="71" name="Picture"/>
+            <a:graphic>
+              <a:graphicData uri="http://schemas.openxmlformats.org/drawingml/2006/picture">
+                <pic:pic>
+                  <pic:nvPicPr>
+                    <pic:cNvPr descr="image/17.png" id="72" name="Picture"/>
+                    <pic:cNvPicPr>
+                      <a:picLocks noChangeArrowheads="1" noChangeAspect="1"/>
+                    </pic:cNvPicPr>
+                  </pic:nvPicPr>
+                  <pic:blipFill>
+                    <a:blip r:embed="rId70"/>
+                    <a:stretch>
+                      <a:fillRect/>
+                    </a:stretch>
+                  </pic:blipFill>
+                  <pic:spPr bwMode="auto">
+                    <a:xfrm>
+                      <a:off x="0" y="0"/>
+                      <a:ext cx="4800600" cy="4800600"/>
+                    </a:xfrm>
+                    <a:prstGeom prst="rect">
+                      <a:avLst/>
+                    </a:prstGeom>
+                    <a:noFill/>
+                    <a:ln w="9525">
+                      <a:noFill/>
+                      <a:headEnd/>
+                      <a:tailEnd/>
+                    </a:ln>
+                  </pic:spPr>
+                </pic:pic>
+              </a:graphicData>
+            </a:graphic>
+          </wp:inline>
+        </w:drawing>
+      </w:r>
+    </w:p>
+    <w:p>
+      <w:pPr>
+        <w:pStyle w:val="ImageCaption"/>
+      </w:pPr>
+      <w:r>
+        <w:t xml:space="preserve">Проверка доступа из Интернета по ftp</w:t>
+      </w:r>
+    </w:p>
+    <w:p>
+      <w:pPr>
+        <w:pStyle w:val="CaptionedFigure"/>
+      </w:pPr>
+      <w:r>
+        <w:drawing>
+          <wp:inline>
+            <wp:extent cx="4800600" cy="2544730"/>
+            <wp:effectExtent b="0" l="0" r="0" t="0"/>
+            <wp:docPr descr="Проверка доступа из Интернета к web-серверу" title="fig:" id="74" name="Picture"/>
+            <a:graphic>
+              <a:graphicData uri="http://schemas.openxmlformats.org/drawingml/2006/picture">
+                <pic:pic>
+                  <pic:nvPicPr>
+                    <pic:cNvPr descr="image/18.png" id="75" name="Picture"/>
+                    <pic:cNvPicPr>
+                      <a:picLocks noChangeArrowheads="1" noChangeAspect="1"/>
+                    </pic:cNvPicPr>
+                  </pic:nvPicPr>
+                  <pic:blipFill>
+                    <a:blip r:embed="rId73"/>
+                    <a:stretch>
+                      <a:fillRect/>
+                    </a:stretch>
+                  </pic:blipFill>
+                  <pic:spPr bwMode="auto">
+                    <a:xfrm>
+                      <a:off x="0" y="0"/>
+                      <a:ext cx="4800600" cy="2544730"/>
+                    </a:xfrm>
+                    <a:prstGeom prst="rect">
+                      <a:avLst/>
+                    </a:prstGeom>
+                    <a:noFill/>
+                    <a:ln w="9525">
+                      <a:noFill/>
+                      <a:headEnd/>
+                      <a:tailEnd/>
+                    </a:ln>
+                  </pic:spPr>
+                </pic:pic>
+              </a:graphicData>
+            </a:graphic>
+          </wp:inline>
+        </w:drawing>
+      </w:r>
+    </w:p>
+    <w:p>
+      <w:pPr>
+        <w:pStyle w:val="ImageCaption"/>
+      </w:pPr>
+      <w:r>
+        <w:t xml:space="preserve">Проверка доступа из Интернета к web-серверу</w:t>
+      </w:r>
+    </w:p>
+    <w:bookmarkStart w:id="76" w:name="контрольные-вопросы"/>
     <w:p>
       <w:pPr>
         <w:pStyle w:val="Heading2"/>
@@ -1260,9 +1606,9 @@
         <w:t xml:space="preserve">Статические преобразования NAT (Static NAT) — это метод, при котором определенный внутренний IP-адрес связывается с определенным публичным IP-адресом, и все запросы к этому внутреннему адресу направляются на соответствующий публичный адрес. Это позволяет установить постоянное соответствие между внутренним и внешним адресами для конкретных устройств в сети.</w:t>
       </w:r>
     </w:p>
-    <w:bookmarkEnd w:id="58"/>
-    <w:bookmarkEnd w:id="59"/>
-    <w:bookmarkStart w:id="60" w:name="выводы"/>
+    <w:bookmarkEnd w:id="76"/>
+    <w:bookmarkEnd w:id="77"/>
+    <w:bookmarkStart w:id="78" w:name="выводы"/>
     <w:p>
       <w:pPr>
         <w:pStyle w:val="Heading1"/>
@@ -1288,7 +1634,7 @@
         <w:t xml:space="preserve">В результате выполнения лабораторной были приобретены практические навыки по настройке доступа локальной сети к внешней сети посредством NAT.</w:t>
       </w:r>
     </w:p>
-    <w:bookmarkEnd w:id="60"/>
+    <w:bookmarkEnd w:id="78"/>
     <w:sectPr/>
   </w:body>
 </w:document>
